--- a/prog_labs/laba_3_programming/lab3_otchet.docx
+++ b/prog_labs/laba_3_programming/lab3_otchet.docx
@@ -523,9 +523,9 @@
       <w:r>
         <w:drawing>
           <wp:inline distT="0" distB="0" distL="114300" distR="114300">
-            <wp:extent cx="5267325" cy="2853690"/>
-            <wp:effectExtent l="0" t="0" r="9525" b="3810"/>
-            <wp:docPr id="3" name="Picture 2"/>
+            <wp:extent cx="5261610" cy="2857500"/>
+            <wp:effectExtent l="0" t="0" r="15240" b="0"/>
+            <wp:docPr id="5" name="Picture 1"/>
             <wp:cNvGraphicFramePr>
               <a:graphicFrameLocks xmlns:a="http://schemas.openxmlformats.org/drawingml/2006/main" noChangeAspect="1"/>
             </wp:cNvGraphicFramePr>
@@ -533,7 +533,7 @@
               <a:graphicData uri="http://schemas.openxmlformats.org/drawingml/2006/picture">
                 <pic:pic xmlns:pic="http://schemas.openxmlformats.org/drawingml/2006/picture">
                   <pic:nvPicPr>
-                    <pic:cNvPr id="3" name="Picture 2"/>
+                    <pic:cNvPr id="5" name="Picture 1"/>
                     <pic:cNvPicPr>
                       <a:picLocks noChangeAspect="1"/>
                     </pic:cNvPicPr>
@@ -547,7 +547,7 @@
                   <pic:spPr>
                     <a:xfrm>
                       <a:off x="0" y="0"/>
-                      <a:ext cx="5267325" cy="2853690"/>
+                      <a:ext cx="5261610" cy="2857500"/>
                     </a:xfrm>
                     <a:prstGeom prst="rect">
                       <a:avLst/>
@@ -677,14 +677,16 @@
         </w:rPr>
         <w:t>Вывод программы</w:t>
       </w:r>
+      <w:bookmarkStart w:id="0" w:name="_GoBack"/>
+      <w:bookmarkEnd w:id="0"/>
     </w:p>
     <w:p>
       <w:r>
         <w:drawing>
           <wp:inline distT="0" distB="0" distL="114300" distR="114300">
-            <wp:extent cx="5269865" cy="1284605"/>
-            <wp:effectExtent l="0" t="0" r="6985" b="10795"/>
-            <wp:docPr id="4" name="Picture 3"/>
+            <wp:extent cx="4539615" cy="1842135"/>
+            <wp:effectExtent l="0" t="0" r="13335" b="5715"/>
+            <wp:docPr id="6" name="Picture 2"/>
             <wp:cNvGraphicFramePr>
               <a:graphicFrameLocks xmlns:a="http://schemas.openxmlformats.org/drawingml/2006/main" noChangeAspect="1"/>
             </wp:cNvGraphicFramePr>
@@ -692,7 +694,7 @@
               <a:graphicData uri="http://schemas.openxmlformats.org/drawingml/2006/picture">
                 <pic:pic xmlns:pic="http://schemas.openxmlformats.org/drawingml/2006/picture">
                   <pic:nvPicPr>
-                    <pic:cNvPr id="4" name="Picture 3"/>
+                    <pic:cNvPr id="6" name="Picture 2"/>
                     <pic:cNvPicPr>
                       <a:picLocks noChangeAspect="1"/>
                     </pic:cNvPicPr>
@@ -706,7 +708,7 @@
                   <pic:spPr>
                     <a:xfrm>
                       <a:off x="0" y="0"/>
-                      <a:ext cx="5269865" cy="1284605"/>
+                      <a:ext cx="4539615" cy="1842135"/>
                     </a:xfrm>
                     <a:prstGeom prst="rect">
                       <a:avLst/>
@@ -790,8 +792,6 @@
         </w:rPr>
         <w:t>. Прикольные.</w:t>
       </w:r>
-      <w:bookmarkStart w:id="0" w:name="_GoBack"/>
-      <w:bookmarkEnd w:id="0"/>
     </w:p>
     <w:sectPr>
       <w:pgSz w:w="11906" w:h="16838"/>
@@ -948,7 +948,7 @@
     <w:lsdException w:unhideWhenUsed="0" w:uiPriority="0" w:semiHidden="0" w:name="Body Text Indent 2"/>
     <w:lsdException w:unhideWhenUsed="0" w:uiPriority="0" w:semiHidden="0" w:name="Body Text Indent 3"/>
     <w:lsdException w:unhideWhenUsed="0" w:uiPriority="0" w:semiHidden="0" w:name="Block Text"/>
-    <w:lsdException w:unhideWhenUsed="0" w:uiPriority="0" w:semiHidden="0" w:name="Hyperlink"/>
+    <w:lsdException w:qFormat="1" w:unhideWhenUsed="0" w:uiPriority="0" w:semiHidden="0" w:name="Hyperlink"/>
     <w:lsdException w:unhideWhenUsed="0" w:uiPriority="0" w:semiHidden="0" w:name="FollowedHyperlink"/>
     <w:lsdException w:qFormat="1" w:unhideWhenUsed="0" w:uiPriority="0" w:semiHidden="0" w:name="Strong"/>
     <w:lsdException w:qFormat="1" w:unhideWhenUsed="0" w:uiPriority="0" w:semiHidden="0" w:name="Emphasis"/>
@@ -1149,6 +1149,7 @@
   <w:style w:type="character" w:styleId="4">
     <w:name w:val="Hyperlink"/>
     <w:basedOn w:val="2"/>
+    <w:qFormat/>
     <w:uiPriority w:val="0"/>
     <w:rPr>
       <w:color w:val="0000FF"/>

--- a/prog_labs/laba_3_programming/lab3_otchet.docx
+++ b/prog_labs/laba_3_programming/lab3_otchet.docx
@@ -55,7 +55,7 @@
           <w:lang w:eastAsia="ru-RU"/>
         </w:rPr>
         <w:drawing>
-          <wp:anchor distT="0" distB="0" distL="114300" distR="114300" simplePos="0" relativeHeight="251658240" behindDoc="0" locked="0" layoutInCell="1" allowOverlap="1">
+          <wp:anchor distT="0" distB="0" distL="114300" distR="114300" simplePos="0" relativeHeight="251659264" behindDoc="0" locked="0" layoutInCell="1" allowOverlap="1">
             <wp:simplePos x="0" y="0"/>
             <wp:positionH relativeFrom="page">
               <wp:align>center</wp:align>
@@ -523,9 +523,9 @@
       <w:r>
         <w:drawing>
           <wp:inline distT="0" distB="0" distL="114300" distR="114300">
-            <wp:extent cx="5261610" cy="2857500"/>
-            <wp:effectExtent l="0" t="0" r="15240" b="0"/>
-            <wp:docPr id="5" name="Picture 1"/>
+            <wp:extent cx="5273675" cy="3307080"/>
+            <wp:effectExtent l="0" t="0" r="3175" b="7620"/>
+            <wp:docPr id="3" name="Picture 1"/>
             <wp:cNvGraphicFramePr>
               <a:graphicFrameLocks xmlns:a="http://schemas.openxmlformats.org/drawingml/2006/main" noChangeAspect="1"/>
             </wp:cNvGraphicFramePr>
@@ -533,7 +533,7 @@
               <a:graphicData uri="http://schemas.openxmlformats.org/drawingml/2006/picture">
                 <pic:pic xmlns:pic="http://schemas.openxmlformats.org/drawingml/2006/picture">
                   <pic:nvPicPr>
-                    <pic:cNvPr id="5" name="Picture 1"/>
+                    <pic:cNvPr id="3" name="Picture 1"/>
                     <pic:cNvPicPr>
                       <a:picLocks noChangeAspect="1"/>
                     </pic:cNvPicPr>
@@ -547,7 +547,7 @@
                   <pic:spPr>
                     <a:xfrm>
                       <a:off x="0" y="0"/>
-                      <a:ext cx="5261610" cy="2857500"/>
+                      <a:ext cx="5273675" cy="3307080"/>
                     </a:xfrm>
                     <a:prstGeom prst="rect">
                       <a:avLst/>
@@ -677,16 +677,14 @@
         </w:rPr>
         <w:t>Вывод программы</w:t>
       </w:r>
-      <w:bookmarkStart w:id="0" w:name="_GoBack"/>
-      <w:bookmarkEnd w:id="0"/>
     </w:p>
     <w:p>
       <w:r>
         <w:drawing>
           <wp:inline distT="0" distB="0" distL="114300" distR="114300">
-            <wp:extent cx="4539615" cy="1842135"/>
-            <wp:effectExtent l="0" t="0" r="13335" b="5715"/>
-            <wp:docPr id="6" name="Picture 2"/>
+            <wp:extent cx="5269865" cy="2305685"/>
+            <wp:effectExtent l="0" t="0" r="6985" b="18415"/>
+            <wp:docPr id="4" name="Picture 2"/>
             <wp:cNvGraphicFramePr>
               <a:graphicFrameLocks xmlns:a="http://schemas.openxmlformats.org/drawingml/2006/main" noChangeAspect="1"/>
             </wp:cNvGraphicFramePr>
@@ -694,7 +692,7 @@
               <a:graphicData uri="http://schemas.openxmlformats.org/drawingml/2006/picture">
                 <pic:pic xmlns:pic="http://schemas.openxmlformats.org/drawingml/2006/picture">
                   <pic:nvPicPr>
-                    <pic:cNvPr id="6" name="Picture 2"/>
+                    <pic:cNvPr id="4" name="Picture 2"/>
                     <pic:cNvPicPr>
                       <a:picLocks noChangeAspect="1"/>
                     </pic:cNvPicPr>
@@ -708,7 +706,7 @@
                   <pic:spPr>
                     <a:xfrm>
                       <a:off x="0" y="0"/>
-                      <a:ext cx="4539615" cy="1842135"/>
+                      <a:ext cx="5269865" cy="2305685"/>
                     </a:xfrm>
                     <a:prstGeom prst="rect">
                       <a:avLst/>
@@ -724,6 +722,8 @@
           </wp:inline>
         </w:drawing>
       </w:r>
+      <w:bookmarkStart w:id="0" w:name="_GoBack"/>
+      <w:bookmarkEnd w:id="0"/>
     </w:p>
     <w:p>
       <w:pPr>
@@ -833,7 +833,7 @@
   <w:footnote w:type="separator" w:id="0">
     <w:p>
       <w:pPr>
-        <w:spacing w:line="240" w:lineRule="auto"/>
+        <w:spacing w:before="0" w:after="0" w:line="240" w:lineRule="auto"/>
       </w:pPr>
       <w:r>
         <w:separator/>
@@ -843,7 +843,7 @@
   <w:footnote w:type="continuationSeparator" w:id="1">
     <w:p>
       <w:pPr>
-        <w:spacing w:line="240" w:lineRule="auto"/>
+        <w:spacing w:before="0" w:after="0" w:line="240" w:lineRule="auto"/>
       </w:pPr>
       <w:r>
         <w:continuationSeparator/>
@@ -854,13 +854,14 @@
 </file>
 
 <file path=word/styles.xml><?xml version="1.0" encoding="utf-8"?>
-<w:styles xmlns:mc="http://schemas.openxmlformats.org/markup-compatibility/2006" xmlns:o="urn:schemas-microsoft-com:office:office" xmlns:r="http://schemas.openxmlformats.org/officeDocument/2006/relationships" xmlns:m="http://schemas.openxmlformats.org/officeDocument/2006/math" xmlns:v="urn:schemas-microsoft-com:vml" xmlns:w="http://schemas.openxmlformats.org/wordprocessingml/2006/main" xmlns:w14="http://schemas.microsoft.com/office/word/2010/wordml" xmlns:w10="urn:schemas-microsoft-com:office:word" xmlns:sl="http://schemas.openxmlformats.org/schemaLibrary/2006/main" mc:Ignorable="w14">
+<w:styles xmlns:mc="http://schemas.openxmlformats.org/markup-compatibility/2006" xmlns:o="urn:schemas-microsoft-com:office:office" xmlns:r="http://schemas.openxmlformats.org/officeDocument/2006/relationships" xmlns:m="http://schemas.openxmlformats.org/officeDocument/2006/math" xmlns:v="urn:schemas-microsoft-com:vml" xmlns:w="http://schemas.openxmlformats.org/wordprocessingml/2006/main" xmlns:w14="http://schemas.microsoft.com/office/word/2010/wordml" xmlns:w10="urn:schemas-microsoft-com:office:word" xmlns:sl="http://schemas.openxmlformats.org/schemaLibrary/2006/main" xmlns:wpsCustomData="http://www.wps.cn/officeDocument/2013/wpsCustomData" mc:Ignorable="w14">
   <w:docDefaults>
     <w:rPrDefault>
       <w:rPr>
         <w:rFonts w:asciiTheme="minorHAnsi" w:hAnsiTheme="minorHAnsi" w:eastAsiaTheme="minorEastAsia" w:cstheme="minorBidi"/>
       </w:rPr>
     </w:rPrDefault>
+    <w:pPrDefault/>
   </w:docDefaults>
   <w:latentStyles w:count="260" w:defQFormat="0" w:defUnhideWhenUsed="1" w:defSemiHidden="1" w:defUIPriority="99" w:defLockedState="0">
     <w:lsdException w:qFormat="1" w:unhideWhenUsed="0" w:uiPriority="0" w:semiHidden="0" w:name="Normal"/>
@@ -1147,6 +1148,15 @@
     </w:tblPr>
   </w:style>
   <w:style w:type="character" w:styleId="4">
+    <w:name w:val="FollowedHyperlink"/>
+    <w:basedOn w:val="2"/>
+    <w:uiPriority w:val="0"/>
+    <w:rPr>
+      <w:color w:val="800080"/>
+      <w:u w:val="single"/>
+    </w:rPr>
+  </w:style>
+  <w:style w:type="character" w:styleId="5">
     <w:name w:val="Hyperlink"/>
     <w:basedOn w:val="2"/>
     <w:qFormat/>
@@ -1416,9 +1426,7 @@
 
 <file path=customXml/item1.xml><?xml version="1.0" encoding="utf-8"?>
 <s:customData xmlns="http://www.wps.cn/officeDocument/2013/wpsCustomData" xmlns:s="http://www.wps.cn/officeDocument/2013/wpsCustomData">
-  <customSectProps>
-    <customSectPr/>
-  </customSectProps>
+  <customSectProps/>
 </s:customData>
 </file>
 
